--- a/React-Projects/React – Question & Answers.docx
+++ b/React-Projects/React – Question & Answers.docx
@@ -1,6 +1,6 @@
 
 <file path=word/document.xml><?xml version="1.0" encoding="utf-8"?>
-<w:document xmlns:wpc="http://schemas.microsoft.com/office/word/2010/wordprocessingCanvas" xmlns:cx="http://schemas.microsoft.com/office/drawing/2014/chartex" xmlns:cx1="http://schemas.microsoft.com/office/drawing/2015/9/8/chartex" xmlns:cx2="http://schemas.microsoft.com/office/drawing/2015/10/21/chartex" xmlns:cx3="http://schemas.microsoft.com/office/drawing/2016/5/9/chartex" xmlns:cx4="http://schemas.microsoft.com/office/drawing/2016/5/10/chartex" xmlns:cx5="http://schemas.microsoft.com/office/drawing/2016/5/11/chartex" xmlns:cx6="http://schemas.microsoft.com/office/drawing/2016/5/12/chartex" xmlns:cx7="http://schemas.microsoft.com/office/drawing/2016/5/13/chartex" xmlns:cx8="http://schemas.microsoft.com/office/drawing/2016/5/14/chartex" xmlns:mc="http://schemas.openxmlformats.org/markup-compatibility/2006" xmlns:aink="http://schemas.microsoft.com/office/drawing/2016/ink" xmlns:am3d="http://schemas.microsoft.com/office/drawing/2017/model3d" xmlns:o="urn:schemas-microsoft-com:office:office" xmlns:oel="http://schemas.microsoft.com/office/2019/extlst" xmlns:r="http://schemas.openxmlformats.org/officeDocument/2006/relationships" xmlns:m="http://schemas.openxmlformats.org/officeDocument/2006/math" xmlns:v="urn:schemas-microsoft-com:vml" xmlns:wp14="http://schemas.microsoft.com/office/word/2010/wordprocessingDrawing" xmlns:wp="http://schemas.openxmlformats.org/drawingml/2006/wordprocessingDrawing" xmlns:w10="urn:schemas-microsoft-com:office:word" xmlns:w="http://schemas.openxmlformats.org/wordprocessingml/2006/main" xmlns:w14="http://schemas.microsoft.com/office/word/2010/wordml" xmlns:w15="http://schemas.microsoft.com/office/word/2012/wordml" xmlns:w16cex="http://schemas.microsoft.com/office/word/2018/wordml/cex" xmlns:w16cid="http://schemas.microsoft.com/office/word/2016/wordml/cid" xmlns:w16="http://schemas.microsoft.com/office/word/2018/wordml" xmlns:w16du="http://schemas.microsoft.com/office/word/2023/wordml/word16du" xmlns:w16sdtdh="http://schemas.microsoft.com/office/word/2020/wordml/sdtdatahash" xmlns:w16se="http://schemas.microsoft.com/office/word/2015/wordml/symex" xmlns:wpg="http://schemas.microsoft.com/office/word/2010/wordprocessingGroup" xmlns:wpi="http://schemas.microsoft.com/office/word/2010/wordprocessingInk" xmlns:wne="http://schemas.microsoft.com/office/word/2006/wordml" xmlns:wps="http://schemas.microsoft.com/office/word/2010/wordprocessingShape" mc:Ignorable="w14 w15 w16se w16cid w16 w16cex w16sdtdh w16du wp14">
+<w:document xmlns:wpc="http://schemas.microsoft.com/office/word/2010/wordprocessingCanvas" xmlns:cx="http://schemas.microsoft.com/office/drawing/2014/chartex" xmlns:cx1="http://schemas.microsoft.com/office/drawing/2015/9/8/chartex" xmlns:cx2="http://schemas.microsoft.com/office/drawing/2015/10/21/chartex" xmlns:cx3="http://schemas.microsoft.com/office/drawing/2016/5/9/chartex" xmlns:cx4="http://schemas.microsoft.com/office/drawing/2016/5/10/chartex" xmlns:cx5="http://schemas.microsoft.com/office/drawing/2016/5/11/chartex" xmlns:cx6="http://schemas.microsoft.com/office/drawing/2016/5/12/chartex" xmlns:cx7="http://schemas.microsoft.com/office/drawing/2016/5/13/chartex" xmlns:cx8="http://schemas.microsoft.com/office/drawing/2016/5/14/chartex" xmlns:mc="http://schemas.openxmlformats.org/markup-compatibility/2006" xmlns:aink="http://schemas.microsoft.com/office/drawing/2016/ink" xmlns:am3d="http://schemas.microsoft.com/office/drawing/2017/model3d" xmlns:o="urn:schemas-microsoft-com:office:office" xmlns:oel="http://schemas.microsoft.com/office/2019/extlst" xmlns:r="http://schemas.openxmlformats.org/officeDocument/2006/relationships" xmlns:m="http://schemas.openxmlformats.org/officeDocument/2006/math" xmlns:v="urn:schemas-microsoft-com:vml" xmlns:wp14="http://schemas.microsoft.com/office/word/2010/wordprocessingDrawing" xmlns:wp="http://schemas.openxmlformats.org/drawingml/2006/wordprocessingDrawing" xmlns:w10="urn:schemas-microsoft-com:office:word" xmlns:w="http://schemas.openxmlformats.org/wordprocessingml/2006/main" xmlns:w14="http://schemas.microsoft.com/office/word/2010/wordml" xmlns:w15="http://schemas.microsoft.com/office/word/2012/wordml" xmlns:w16cex="http://schemas.microsoft.com/office/word/2018/wordml/cex" xmlns:w16cid="http://schemas.microsoft.com/office/word/2016/wordml/cid" xmlns:w16="http://schemas.microsoft.com/office/word/2018/wordml" xmlns:w16du="http://schemas.microsoft.com/office/word/2023/wordml/word16du" xmlns:w16sdtdh="http://schemas.microsoft.com/office/word/2020/wordml/sdtdatahash" xmlns:w16sdtfl="http://schemas.microsoft.com/office/word/2024/wordml/sdtformatlock" xmlns:w16se="http://schemas.microsoft.com/office/word/2015/wordml/symex" xmlns:wpg="http://schemas.microsoft.com/office/word/2010/wordprocessingGroup" xmlns:wpi="http://schemas.microsoft.com/office/word/2010/wordprocessingInk" xmlns:wne="http://schemas.microsoft.com/office/word/2006/wordml" xmlns:wps="http://schemas.microsoft.com/office/word/2010/wordprocessingShape" mc:Ignorable="w14 w15 w16se w16cid w16 w16cex w16sdtdh w16sdtfl w16du wp14">
   <w:body>
     <w:p>
       <w:pPr>
@@ -677,7 +677,7 @@
           <w:sz w:val="28"/>
           <w:szCs w:val="28"/>
         </w:rPr>
-        <w:t>Updates only the parts of the real DOM that   changed.</w:t>
+        <w:t>Updates only the parts of the real DOM that changed.</w:t>
       </w:r>
       <w:r>
         <w:rPr>
@@ -933,13 +933,6 @@
           <w:u w:val="single"/>
         </w:rPr>
         <w:br/>
-      </w:r>
-      <w:r>
-        <w:rPr>
-          <w:sz w:val="36"/>
-          <w:szCs w:val="36"/>
-          <w:u w:val="single"/>
-        </w:rPr>
         <w:t>What is JSX, and how is it used in React?</w:t>
       </w:r>
       <w:r>
@@ -1089,23 +1082,7 @@
           <w:sz w:val="28"/>
           <w:szCs w:val="28"/>
         </w:rPr>
-        <w:t xml:space="preserve">is </w:t>
-      </w:r>
-      <w:proofErr w:type="spellStart"/>
-      <w:r>
-        <w:rPr>
-          <w:sz w:val="28"/>
-          <w:szCs w:val="28"/>
-        </w:rPr>
-        <w:t>transpiled</w:t>
-      </w:r>
-      <w:proofErr w:type="spellEnd"/>
-      <w:r>
-        <w:rPr>
-          <w:sz w:val="28"/>
-          <w:szCs w:val="28"/>
-        </w:rPr>
-        <w:t xml:space="preserve"> to:</w:t>
+        <w:t>is transpiled to:</w:t>
       </w:r>
     </w:p>
     <w:p>
@@ -2127,13 +2104,6 @@
           <w:u w:val="single"/>
         </w:rPr>
         <w:br/>
-      </w:r>
-      <w:r>
-        <w:rPr>
-          <w:sz w:val="36"/>
-          <w:szCs w:val="36"/>
-          <w:u w:val="single"/>
-        </w:rPr>
         <w:t>What are React components, and how do you create and manage them?</w:t>
       </w:r>
     </w:p>
@@ -3131,23 +3101,7 @@
           <w:sz w:val="28"/>
           <w:szCs w:val="28"/>
         </w:rPr>
-        <w:t xml:space="preserve">Use </w:t>
-      </w:r>
-      <w:proofErr w:type="spellStart"/>
-      <w:r>
-        <w:rPr>
-          <w:sz w:val="28"/>
-          <w:szCs w:val="28"/>
-        </w:rPr>
-        <w:t>PropTypes</w:t>
-      </w:r>
-      <w:proofErr w:type="spellEnd"/>
-      <w:r>
-        <w:rPr>
-          <w:sz w:val="28"/>
-          <w:szCs w:val="28"/>
-        </w:rPr>
-        <w:t xml:space="preserve"> to ensure props have the correct type and structure.</w:t>
+        <w:t>Use PropTypes to ensure props have the correct type and structure.</w:t>
       </w:r>
     </w:p>
     <w:p>
@@ -3287,23 +3241,7 @@
           <w:sz w:val="28"/>
           <w:szCs w:val="28"/>
         </w:rPr>
-        <w:t xml:space="preserve">Use React Hooks like useState and </w:t>
-      </w:r>
-      <w:proofErr w:type="spellStart"/>
-      <w:r>
-        <w:rPr>
-          <w:sz w:val="28"/>
-          <w:szCs w:val="28"/>
-        </w:rPr>
-        <w:t>useReducer</w:t>
-      </w:r>
-      <w:proofErr w:type="spellEnd"/>
-      <w:r>
-        <w:rPr>
-          <w:sz w:val="28"/>
-          <w:szCs w:val="28"/>
-        </w:rPr>
-        <w:t xml:space="preserve"> for local state.</w:t>
+        <w:t>Use React Hooks like useState and useReducer for local state.</w:t>
       </w:r>
     </w:p>
     <w:p>
@@ -3403,17 +3341,7 @@
           <w:szCs w:val="28"/>
           <w:u w:val="single"/>
         </w:rPr>
-        <w:t>State in React</w:t>
-      </w:r>
-      <w:r>
-        <w:rPr>
-          <w:b/>
-          <w:bCs/>
-          <w:sz w:val="28"/>
-          <w:szCs w:val="28"/>
-          <w:u w:val="single"/>
-        </w:rPr>
-        <w:t>:</w:t>
+        <w:t>State in React:</w:t>
       </w:r>
     </w:p>
     <w:p>
@@ -3466,17 +3394,7 @@
           <w:szCs w:val="28"/>
           <w:u w:val="single"/>
         </w:rPr>
-        <w:t>React's State Management Workflow</w:t>
-      </w:r>
-      <w:r>
-        <w:rPr>
-          <w:b/>
-          <w:bCs/>
-          <w:sz w:val="28"/>
-          <w:szCs w:val="28"/>
-          <w:u w:val="single"/>
-        </w:rPr>
-        <w:t>:</w:t>
+        <w:t>React's State Management Workflow:</w:t>
       </w:r>
     </w:p>
     <w:p>
@@ -3590,6 +3508,7 @@
       </w:pPr>
       <w:r>
         <w:rPr>
+          <w:noProof/>
           <w:sz w:val="28"/>
           <w:szCs w:val="28"/>
           <w:u w:val="single"/>
@@ -3847,17 +3766,7 @@
           <w:u w:val="single"/>
         </w:rPr>
         <w:lastRenderedPageBreak/>
-        <w:t>Key Features of State Updates in React</w:t>
-      </w:r>
-      <w:r>
-        <w:rPr>
-          <w:b/>
-          <w:bCs/>
-          <w:sz w:val="28"/>
-          <w:szCs w:val="28"/>
-          <w:u w:val="single"/>
-        </w:rPr>
-        <w:t>:</w:t>
+        <w:t>Key Features of State Updates in React:</w:t>
       </w:r>
     </w:p>
     <w:p>
@@ -3939,6 +3848,7 @@
       </w:pPr>
       <w:r>
         <w:rPr>
+          <w:noProof/>
           <w:sz w:val="28"/>
           <w:szCs w:val="28"/>
         </w:rPr>
@@ -4012,15 +3922,7 @@
           <w:szCs w:val="28"/>
           <w:u w:val="single"/>
         </w:rPr>
-        <w:t>Correct approach</w:t>
-      </w:r>
-      <w:r>
-        <w:rPr>
-          <w:sz w:val="28"/>
-          <w:szCs w:val="28"/>
-          <w:u w:val="single"/>
-        </w:rPr>
-        <w:t>:</w:t>
+        <w:t>Correct approach:</w:t>
       </w:r>
     </w:p>
     <w:p>
@@ -4041,6 +3943,7 @@
       </w:r>
       <w:r>
         <w:rPr>
+          <w:noProof/>
           <w:sz w:val="28"/>
           <w:szCs w:val="28"/>
         </w:rPr>
@@ -4162,6 +4065,7 @@
       </w:pPr>
       <w:r>
         <w:rPr>
+          <w:noProof/>
           <w:sz w:val="28"/>
           <w:szCs w:val="28"/>
           <w:u w:val="single"/>
@@ -4230,6 +4134,7 @@
       </w:pPr>
       <w:r>
         <w:rPr>
+          <w:noProof/>
           <w:sz w:val="28"/>
           <w:szCs w:val="28"/>
         </w:rPr>
@@ -4423,17 +4328,7 @@
           <w:szCs w:val="28"/>
           <w:u w:val="single"/>
         </w:rPr>
-        <w:t>State Change Lifecycle</w:t>
-      </w:r>
-      <w:r>
-        <w:rPr>
-          <w:b/>
-          <w:bCs/>
-          <w:sz w:val="28"/>
-          <w:szCs w:val="28"/>
-          <w:u w:val="single"/>
-        </w:rPr>
-        <w:t>:</w:t>
+        <w:t>State Change Lifecycle:</w:t>
       </w:r>
     </w:p>
     <w:p>
@@ -4475,23 +4370,7 @@
           <w:sz w:val="28"/>
           <w:szCs w:val="28"/>
         </w:rPr>
-        <w:t xml:space="preserve">State change is triggered via </w:t>
-      </w:r>
-      <w:proofErr w:type="spellStart"/>
-      <w:r>
-        <w:rPr>
-          <w:sz w:val="28"/>
-          <w:szCs w:val="28"/>
-        </w:rPr>
-        <w:t>setState</w:t>
-      </w:r>
-      <w:proofErr w:type="spellEnd"/>
-      <w:r>
-        <w:rPr>
-          <w:sz w:val="28"/>
-          <w:szCs w:val="28"/>
-        </w:rPr>
-        <w:t xml:space="preserve"> or useState.</w:t>
+        <w:t>State change is triggered via setState or useState.</w:t>
       </w:r>
     </w:p>
     <w:p>
@@ -4728,17 +4607,7 @@
           <w:szCs w:val="28"/>
           <w:u w:val="single"/>
         </w:rPr>
-        <w:t>Best Practices for Handling State Changes</w:t>
-      </w:r>
-      <w:r>
-        <w:rPr>
-          <w:b/>
-          <w:bCs/>
-          <w:sz w:val="28"/>
-          <w:szCs w:val="28"/>
-          <w:u w:val="single"/>
-        </w:rPr>
-        <w:t>:</w:t>
+        <w:t>Best Practices for Handling State Changes:</w:t>
       </w:r>
     </w:p>
     <w:p>
@@ -4780,23 +4649,7 @@
           <w:sz w:val="28"/>
           <w:szCs w:val="28"/>
         </w:rPr>
-        <w:t xml:space="preserve">When the new state depends on the previous state, use the functional form of </w:t>
-      </w:r>
-      <w:proofErr w:type="spellStart"/>
-      <w:r>
-        <w:rPr>
-          <w:sz w:val="28"/>
-          <w:szCs w:val="28"/>
-        </w:rPr>
-        <w:t>setState</w:t>
-      </w:r>
-      <w:proofErr w:type="spellEnd"/>
-      <w:r>
-        <w:rPr>
-          <w:sz w:val="28"/>
-          <w:szCs w:val="28"/>
-        </w:rPr>
-        <w:t>:</w:t>
+        <w:t>When the new state depends on the previous state, use the functional form of setState:</w:t>
       </w:r>
     </w:p>
     <w:p>
@@ -4810,6 +4663,7 @@
       </w:pPr>
       <w:r>
         <w:rPr>
+          <w:noProof/>
           <w:sz w:val="28"/>
           <w:szCs w:val="28"/>
         </w:rPr>
@@ -5150,14 +5004,12 @@
         <w:rPr>
           <w:sz w:val="28"/>
           <w:szCs w:val="28"/>
-          <w:lang/>
-        </w:rPr>
-      </w:pPr>
-      <w:r>
-        <w:rPr>
-          <w:sz w:val="28"/>
-          <w:szCs w:val="28"/>
-          <w:lang/>
+        </w:rPr>
+      </w:pPr>
+      <w:r>
+        <w:rPr>
+          <w:sz w:val="28"/>
+          <w:szCs w:val="28"/>
         </w:rPr>
         <w:t>The "single source of truth" is a principle in React (and software design in general) that emphasizes maintaining a single, authoritative data source for the state of your application. This ensures consistency and clarity in how data is managed and used.</w:t>
       </w:r>
@@ -5173,7 +5025,6 @@
         <w:rPr>
           <w:sz w:val="28"/>
           <w:szCs w:val="28"/>
-          <w:lang/>
         </w:rPr>
         <w:t>In React, the state of a component or application often serves as the "single source of truth." The state is stored in a specific location (e.g., in the useState hook or a global state management tool like Redux or Context API), and all components or parts of the application reference this state to derive their behavior or display.</w:t>
       </w:r>
@@ -5208,17 +5059,7 @@
           <w:szCs w:val="28"/>
           <w:u w:val="single"/>
         </w:rPr>
-        <w:t>How It Relates to State Management</w:t>
-      </w:r>
-      <w:r>
-        <w:rPr>
-          <w:b/>
-          <w:bCs/>
-          <w:sz w:val="28"/>
-          <w:szCs w:val="28"/>
-          <w:u w:val="single"/>
-        </w:rPr>
-        <w:t>:</w:t>
+        <w:t>How It Relates to State Management:</w:t>
       </w:r>
     </w:p>
     <w:p>
@@ -5290,6 +5131,7 @@
       </w:r>
       <w:r>
         <w:rPr>
+          <w:noProof/>
           <w:sz w:val="28"/>
           <w:szCs w:val="28"/>
           <w:u w:val="single"/>
@@ -5445,6 +5287,7 @@
       </w:r>
       <w:r>
         <w:rPr>
+          <w:noProof/>
           <w:sz w:val="28"/>
           <w:szCs w:val="28"/>
           <w:u w:val="single"/>
@@ -5593,7 +5436,7 @@
           <w:szCs w:val="28"/>
           <w:u w:val="single"/>
         </w:rPr>
-        <w:t>Controlled Components</w:t>
+        <w:t>Controlled Components:</w:t>
       </w:r>
       <w:r>
         <w:rPr>
@@ -5603,16 +5446,6 @@
           <w:szCs w:val="28"/>
           <w:u w:val="single"/>
         </w:rPr>
-        <w:t>:</w:t>
-      </w:r>
-      <w:r>
-        <w:rPr>
-          <w:b/>
-          <w:bCs/>
-          <w:sz w:val="28"/>
-          <w:szCs w:val="28"/>
-          <w:u w:val="single"/>
-        </w:rPr>
         <w:br/>
       </w:r>
       <w:r>
@@ -5620,23 +5453,7 @@
           <w:sz w:val="28"/>
           <w:szCs w:val="28"/>
         </w:rPr>
-        <w:t xml:space="preserve">A controlled component is a form element (e.g., input, </w:t>
-      </w:r>
-      <w:proofErr w:type="spellStart"/>
-      <w:r>
-        <w:rPr>
-          <w:sz w:val="28"/>
-          <w:szCs w:val="28"/>
-        </w:rPr>
-        <w:t>textarea</w:t>
-      </w:r>
-      <w:proofErr w:type="spellEnd"/>
-      <w:r>
-        <w:rPr>
-          <w:sz w:val="28"/>
-          <w:szCs w:val="28"/>
-        </w:rPr>
-        <w:t>, select) where React manages the value through its state. The form element's value is bound to a React state variable, and any updates to the input's value trigger a change in state.</w:t>
+        <w:t>A controlled component is a form element (e.g., input, textarea, select) where React manages the value through its state. The form element's value is bound to a React state variable, and any updates to the input's value trigger a change in state.</w:t>
       </w:r>
       <w:r>
         <w:rPr>
@@ -5715,6 +5532,7 @@
       </w:r>
       <w:r>
         <w:rPr>
+          <w:noProof/>
           <w:sz w:val="28"/>
           <w:szCs w:val="28"/>
         </w:rPr>
@@ -5787,7 +5605,7 @@
 </file>
 
 <file path=word/endnotes.xml><?xml version="1.0" encoding="utf-8"?>
-<w:endnotes xmlns:wpc="http://schemas.microsoft.com/office/word/2010/wordprocessingCanvas" xmlns:cx="http://schemas.microsoft.com/office/drawing/2014/chartex" xmlns:cx1="http://schemas.microsoft.com/office/drawing/2015/9/8/chartex" xmlns:cx2="http://schemas.microsoft.com/office/drawing/2015/10/21/chartex" xmlns:cx3="http://schemas.microsoft.com/office/drawing/2016/5/9/chartex" xmlns:cx4="http://schemas.microsoft.com/office/drawing/2016/5/10/chartex" xmlns:cx5="http://schemas.microsoft.com/office/drawing/2016/5/11/chartex" xmlns:cx6="http://schemas.microsoft.com/office/drawing/2016/5/12/chartex" xmlns:cx7="http://schemas.microsoft.com/office/drawing/2016/5/13/chartex" xmlns:cx8="http://schemas.microsoft.com/office/drawing/2016/5/14/chartex" xmlns:mc="http://schemas.openxmlformats.org/markup-compatibility/2006" xmlns:aink="http://schemas.microsoft.com/office/drawing/2016/ink" xmlns:am3d="http://schemas.microsoft.com/office/drawing/2017/model3d" xmlns:o="urn:schemas-microsoft-com:office:office" xmlns:oel="http://schemas.microsoft.com/office/2019/extlst" xmlns:r="http://schemas.openxmlformats.org/officeDocument/2006/relationships" xmlns:m="http://schemas.openxmlformats.org/officeDocument/2006/math" xmlns:v="urn:schemas-microsoft-com:vml" xmlns:wp14="http://schemas.microsoft.com/office/word/2010/wordprocessingDrawing" xmlns:wp="http://schemas.openxmlformats.org/drawingml/2006/wordprocessingDrawing" xmlns:w10="urn:schemas-microsoft-com:office:word" xmlns:w="http://schemas.openxmlformats.org/wordprocessingml/2006/main" xmlns:w14="http://schemas.microsoft.com/office/word/2010/wordml" xmlns:w15="http://schemas.microsoft.com/office/word/2012/wordml" xmlns:w16cex="http://schemas.microsoft.com/office/word/2018/wordml/cex" xmlns:w16cid="http://schemas.microsoft.com/office/word/2016/wordml/cid" xmlns:w16="http://schemas.microsoft.com/office/word/2018/wordml" xmlns:w16du="http://schemas.microsoft.com/office/word/2023/wordml/word16du" xmlns:w16sdtdh="http://schemas.microsoft.com/office/word/2020/wordml/sdtdatahash" xmlns:w16se="http://schemas.microsoft.com/office/word/2015/wordml/symex" xmlns:wpg="http://schemas.microsoft.com/office/word/2010/wordprocessingGroup" xmlns:wpi="http://schemas.microsoft.com/office/word/2010/wordprocessingInk" xmlns:wne="http://schemas.microsoft.com/office/word/2006/wordml" xmlns:wps="http://schemas.microsoft.com/office/word/2010/wordprocessingShape" mc:Ignorable="w14 w15 w16se w16cid w16 w16cex w16sdtdh w16du wp14">
+<w:endnotes xmlns:wpc="http://schemas.microsoft.com/office/word/2010/wordprocessingCanvas" xmlns:cx="http://schemas.microsoft.com/office/drawing/2014/chartex" xmlns:cx1="http://schemas.microsoft.com/office/drawing/2015/9/8/chartex" xmlns:cx2="http://schemas.microsoft.com/office/drawing/2015/10/21/chartex" xmlns:cx3="http://schemas.microsoft.com/office/drawing/2016/5/9/chartex" xmlns:cx4="http://schemas.microsoft.com/office/drawing/2016/5/10/chartex" xmlns:cx5="http://schemas.microsoft.com/office/drawing/2016/5/11/chartex" xmlns:cx6="http://schemas.microsoft.com/office/drawing/2016/5/12/chartex" xmlns:cx7="http://schemas.microsoft.com/office/drawing/2016/5/13/chartex" xmlns:cx8="http://schemas.microsoft.com/office/drawing/2016/5/14/chartex" xmlns:mc="http://schemas.openxmlformats.org/markup-compatibility/2006" xmlns:aink="http://schemas.microsoft.com/office/drawing/2016/ink" xmlns:am3d="http://schemas.microsoft.com/office/drawing/2017/model3d" xmlns:o="urn:schemas-microsoft-com:office:office" xmlns:oel="http://schemas.microsoft.com/office/2019/extlst" xmlns:r="http://schemas.openxmlformats.org/officeDocument/2006/relationships" xmlns:m="http://schemas.openxmlformats.org/officeDocument/2006/math" xmlns:v="urn:schemas-microsoft-com:vml" xmlns:wp14="http://schemas.microsoft.com/office/word/2010/wordprocessingDrawing" xmlns:wp="http://schemas.openxmlformats.org/drawingml/2006/wordprocessingDrawing" xmlns:w10="urn:schemas-microsoft-com:office:word" xmlns:w="http://schemas.openxmlformats.org/wordprocessingml/2006/main" xmlns:w14="http://schemas.microsoft.com/office/word/2010/wordml" xmlns:w15="http://schemas.microsoft.com/office/word/2012/wordml" xmlns:w16cex="http://schemas.microsoft.com/office/word/2018/wordml/cex" xmlns:w16cid="http://schemas.microsoft.com/office/word/2016/wordml/cid" xmlns:w16="http://schemas.microsoft.com/office/word/2018/wordml" xmlns:w16du="http://schemas.microsoft.com/office/word/2023/wordml/word16du" xmlns:w16sdtdh="http://schemas.microsoft.com/office/word/2020/wordml/sdtdatahash" xmlns:w16sdtfl="http://schemas.microsoft.com/office/word/2024/wordml/sdtformatlock" xmlns:w16se="http://schemas.microsoft.com/office/word/2015/wordml/symex" xmlns:wpg="http://schemas.microsoft.com/office/word/2010/wordprocessingGroup" xmlns:wpi="http://schemas.microsoft.com/office/word/2010/wordprocessingInk" xmlns:wne="http://schemas.microsoft.com/office/word/2006/wordml" xmlns:wps="http://schemas.microsoft.com/office/word/2010/wordprocessingShape" mc:Ignorable="w14 w15 w16se w16cid w16 w16cex w16sdtdh w16sdtfl w16du wp14">
   <w:endnote w:type="separator" w:id="-1">
     <w:p>
       <w:pPr>
@@ -5812,7 +5630,7 @@
 </file>
 
 <file path=word/footnotes.xml><?xml version="1.0" encoding="utf-8"?>
-<w:footnotes xmlns:wpc="http://schemas.microsoft.com/office/word/2010/wordprocessingCanvas" xmlns:cx="http://schemas.microsoft.com/office/drawing/2014/chartex" xmlns:cx1="http://schemas.microsoft.com/office/drawing/2015/9/8/chartex" xmlns:cx2="http://schemas.microsoft.com/office/drawing/2015/10/21/chartex" xmlns:cx3="http://schemas.microsoft.com/office/drawing/2016/5/9/chartex" xmlns:cx4="http://schemas.microsoft.com/office/drawing/2016/5/10/chartex" xmlns:cx5="http://schemas.microsoft.com/office/drawing/2016/5/11/chartex" xmlns:cx6="http://schemas.microsoft.com/office/drawing/2016/5/12/chartex" xmlns:cx7="http://schemas.microsoft.com/office/drawing/2016/5/13/chartex" xmlns:cx8="http://schemas.microsoft.com/office/drawing/2016/5/14/chartex" xmlns:mc="http://schemas.openxmlformats.org/markup-compatibility/2006" xmlns:aink="http://schemas.microsoft.com/office/drawing/2016/ink" xmlns:am3d="http://schemas.microsoft.com/office/drawing/2017/model3d" xmlns:o="urn:schemas-microsoft-com:office:office" xmlns:oel="http://schemas.microsoft.com/office/2019/extlst" xmlns:r="http://schemas.openxmlformats.org/officeDocument/2006/relationships" xmlns:m="http://schemas.openxmlformats.org/officeDocument/2006/math" xmlns:v="urn:schemas-microsoft-com:vml" xmlns:wp14="http://schemas.microsoft.com/office/word/2010/wordprocessingDrawing" xmlns:wp="http://schemas.openxmlformats.org/drawingml/2006/wordprocessingDrawing" xmlns:w10="urn:schemas-microsoft-com:office:word" xmlns:w="http://schemas.openxmlformats.org/wordprocessingml/2006/main" xmlns:w14="http://schemas.microsoft.com/office/word/2010/wordml" xmlns:w15="http://schemas.microsoft.com/office/word/2012/wordml" xmlns:w16cex="http://schemas.microsoft.com/office/word/2018/wordml/cex" xmlns:w16cid="http://schemas.microsoft.com/office/word/2016/wordml/cid" xmlns:w16="http://schemas.microsoft.com/office/word/2018/wordml" xmlns:w16du="http://schemas.microsoft.com/office/word/2023/wordml/word16du" xmlns:w16sdtdh="http://schemas.microsoft.com/office/word/2020/wordml/sdtdatahash" xmlns:w16se="http://schemas.microsoft.com/office/word/2015/wordml/symex" xmlns:wpg="http://schemas.microsoft.com/office/word/2010/wordprocessingGroup" xmlns:wpi="http://schemas.microsoft.com/office/word/2010/wordprocessingInk" xmlns:wne="http://schemas.microsoft.com/office/word/2006/wordml" xmlns:wps="http://schemas.microsoft.com/office/word/2010/wordprocessingShape" mc:Ignorable="w14 w15 w16se w16cid w16 w16cex w16sdtdh w16du wp14">
+<w:footnotes xmlns:wpc="http://schemas.microsoft.com/office/word/2010/wordprocessingCanvas" xmlns:cx="http://schemas.microsoft.com/office/drawing/2014/chartex" xmlns:cx1="http://schemas.microsoft.com/office/drawing/2015/9/8/chartex" xmlns:cx2="http://schemas.microsoft.com/office/drawing/2015/10/21/chartex" xmlns:cx3="http://schemas.microsoft.com/office/drawing/2016/5/9/chartex" xmlns:cx4="http://schemas.microsoft.com/office/drawing/2016/5/10/chartex" xmlns:cx5="http://schemas.microsoft.com/office/drawing/2016/5/11/chartex" xmlns:cx6="http://schemas.microsoft.com/office/drawing/2016/5/12/chartex" xmlns:cx7="http://schemas.microsoft.com/office/drawing/2016/5/13/chartex" xmlns:cx8="http://schemas.microsoft.com/office/drawing/2016/5/14/chartex" xmlns:mc="http://schemas.openxmlformats.org/markup-compatibility/2006" xmlns:aink="http://schemas.microsoft.com/office/drawing/2016/ink" xmlns:am3d="http://schemas.microsoft.com/office/drawing/2017/model3d" xmlns:o="urn:schemas-microsoft-com:office:office" xmlns:oel="http://schemas.microsoft.com/office/2019/extlst" xmlns:r="http://schemas.openxmlformats.org/officeDocument/2006/relationships" xmlns:m="http://schemas.openxmlformats.org/officeDocument/2006/math" xmlns:v="urn:schemas-microsoft-com:vml" xmlns:wp14="http://schemas.microsoft.com/office/word/2010/wordprocessingDrawing" xmlns:wp="http://schemas.openxmlformats.org/drawingml/2006/wordprocessingDrawing" xmlns:w10="urn:schemas-microsoft-com:office:word" xmlns:w="http://schemas.openxmlformats.org/wordprocessingml/2006/main" xmlns:w14="http://schemas.microsoft.com/office/word/2010/wordml" xmlns:w15="http://schemas.microsoft.com/office/word/2012/wordml" xmlns:w16cex="http://schemas.microsoft.com/office/word/2018/wordml/cex" xmlns:w16cid="http://schemas.microsoft.com/office/word/2016/wordml/cid" xmlns:w16="http://schemas.microsoft.com/office/word/2018/wordml" xmlns:w16du="http://schemas.microsoft.com/office/word/2023/wordml/word16du" xmlns:w16sdtdh="http://schemas.microsoft.com/office/word/2020/wordml/sdtdatahash" xmlns:w16sdtfl="http://schemas.microsoft.com/office/word/2024/wordml/sdtformatlock" xmlns:w16se="http://schemas.microsoft.com/office/word/2015/wordml/symex" xmlns:wpg="http://schemas.microsoft.com/office/word/2010/wordprocessingGroup" xmlns:wpi="http://schemas.microsoft.com/office/word/2010/wordprocessingInk" xmlns:wne="http://schemas.microsoft.com/office/word/2006/wordml" xmlns:wps="http://schemas.microsoft.com/office/word/2010/wordprocessingShape" mc:Ignorable="w14 w15 w16se w16cid w16 w16cex w16sdtdh w16sdtfl w16du wp14">
   <w:footnote w:type="separator" w:id="-1">
     <w:p>
       <w:pPr>
@@ -5837,7 +5655,7 @@
 </file>
 
 <file path=word/numbering.xml><?xml version="1.0" encoding="utf-8"?>
-<w:numbering xmlns:wpc="http://schemas.microsoft.com/office/word/2010/wordprocessingCanvas" xmlns:cx="http://schemas.microsoft.com/office/drawing/2014/chartex" xmlns:cx1="http://schemas.microsoft.com/office/drawing/2015/9/8/chartex" xmlns:cx2="http://schemas.microsoft.com/office/drawing/2015/10/21/chartex" xmlns:cx3="http://schemas.microsoft.com/office/drawing/2016/5/9/chartex" xmlns:cx4="http://schemas.microsoft.com/office/drawing/2016/5/10/chartex" xmlns:cx5="http://schemas.microsoft.com/office/drawing/2016/5/11/chartex" xmlns:cx6="http://schemas.microsoft.com/office/drawing/2016/5/12/chartex" xmlns:cx7="http://schemas.microsoft.com/office/drawing/2016/5/13/chartex" xmlns:cx8="http://schemas.microsoft.com/office/drawing/2016/5/14/chartex" xmlns:mc="http://schemas.openxmlformats.org/markup-compatibility/2006" xmlns:aink="http://schemas.microsoft.com/office/drawing/2016/ink" xmlns:am3d="http://schemas.microsoft.com/office/drawing/2017/model3d" xmlns:o="urn:schemas-microsoft-com:office:office" xmlns:oel="http://schemas.microsoft.com/office/2019/extlst" xmlns:r="http://schemas.openxmlformats.org/officeDocument/2006/relationships" xmlns:m="http://schemas.openxmlformats.org/officeDocument/2006/math" xmlns:v="urn:schemas-microsoft-com:vml" xmlns:wp14="http://schemas.microsoft.com/office/word/2010/wordprocessingDrawing" xmlns:wp="http://schemas.openxmlformats.org/drawingml/2006/wordprocessingDrawing" xmlns:w10="urn:schemas-microsoft-com:office:word" xmlns:w="http://schemas.openxmlformats.org/wordprocessingml/2006/main" xmlns:w14="http://schemas.microsoft.com/office/word/2010/wordml" xmlns:w15="http://schemas.microsoft.com/office/word/2012/wordml" xmlns:w16cex="http://schemas.microsoft.com/office/word/2018/wordml/cex" xmlns:w16cid="http://schemas.microsoft.com/office/word/2016/wordml/cid" xmlns:w16="http://schemas.microsoft.com/office/word/2018/wordml" xmlns:w16du="http://schemas.microsoft.com/office/word/2023/wordml/word16du" xmlns:w16sdtdh="http://schemas.microsoft.com/office/word/2020/wordml/sdtdatahash" xmlns:w16se="http://schemas.microsoft.com/office/word/2015/wordml/symex" xmlns:wpg="http://schemas.microsoft.com/office/word/2010/wordprocessingGroup" xmlns:wpi="http://schemas.microsoft.com/office/word/2010/wordprocessingInk" xmlns:wne="http://schemas.microsoft.com/office/word/2006/wordml" xmlns:wps="http://schemas.microsoft.com/office/word/2010/wordprocessingShape" mc:Ignorable="w14 w15 w16se w16cid w16 w16cex w16sdtdh w16du wp14">
+<w:numbering xmlns:wpc="http://schemas.microsoft.com/office/word/2010/wordprocessingCanvas" xmlns:cx="http://schemas.microsoft.com/office/drawing/2014/chartex" xmlns:cx1="http://schemas.microsoft.com/office/drawing/2015/9/8/chartex" xmlns:cx2="http://schemas.microsoft.com/office/drawing/2015/10/21/chartex" xmlns:cx3="http://schemas.microsoft.com/office/drawing/2016/5/9/chartex" xmlns:cx4="http://schemas.microsoft.com/office/drawing/2016/5/10/chartex" xmlns:cx5="http://schemas.microsoft.com/office/drawing/2016/5/11/chartex" xmlns:cx6="http://schemas.microsoft.com/office/drawing/2016/5/12/chartex" xmlns:cx7="http://schemas.microsoft.com/office/drawing/2016/5/13/chartex" xmlns:cx8="http://schemas.microsoft.com/office/drawing/2016/5/14/chartex" xmlns:mc="http://schemas.openxmlformats.org/markup-compatibility/2006" xmlns:aink="http://schemas.microsoft.com/office/drawing/2016/ink" xmlns:am3d="http://schemas.microsoft.com/office/drawing/2017/model3d" xmlns:o="urn:schemas-microsoft-com:office:office" xmlns:oel="http://schemas.microsoft.com/office/2019/extlst" xmlns:r="http://schemas.openxmlformats.org/officeDocument/2006/relationships" xmlns:m="http://schemas.openxmlformats.org/officeDocument/2006/math" xmlns:v="urn:schemas-microsoft-com:vml" xmlns:wp14="http://schemas.microsoft.com/office/word/2010/wordprocessingDrawing" xmlns:wp="http://schemas.openxmlformats.org/drawingml/2006/wordprocessingDrawing" xmlns:w10="urn:schemas-microsoft-com:office:word" xmlns:w="http://schemas.openxmlformats.org/wordprocessingml/2006/main" xmlns:w14="http://schemas.microsoft.com/office/word/2010/wordml" xmlns:w15="http://schemas.microsoft.com/office/word/2012/wordml" xmlns:w16cex="http://schemas.microsoft.com/office/word/2018/wordml/cex" xmlns:w16cid="http://schemas.microsoft.com/office/word/2016/wordml/cid" xmlns:w16="http://schemas.microsoft.com/office/word/2018/wordml" xmlns:w16du="http://schemas.microsoft.com/office/word/2023/wordml/word16du" xmlns:w16sdtdh="http://schemas.microsoft.com/office/word/2020/wordml/sdtdatahash" xmlns:w16sdtfl="http://schemas.microsoft.com/office/word/2024/wordml/sdtformatlock" xmlns:w16se="http://schemas.microsoft.com/office/word/2015/wordml/symex" xmlns:wpg="http://schemas.microsoft.com/office/word/2010/wordprocessingGroup" xmlns:wpi="http://schemas.microsoft.com/office/word/2010/wordprocessingInk" xmlns:wne="http://schemas.microsoft.com/office/word/2006/wordml" xmlns:wps="http://schemas.microsoft.com/office/word/2010/wordprocessingShape" mc:Ignorable="w14 w15 w16se w16cid w16 w16cex w16sdtdh w16sdtfl w16du wp14">
   <w:abstractNum w:abstractNumId="0" w15:restartNumberingAfterBreak="0">
     <w:nsid w:val="01362C2C"/>
     <w:multiLevelType w:val="hybridMultilevel"/>
@@ -12515,7 +12333,7 @@
 </file>
 
 <file path=word/styles.xml><?xml version="1.0" encoding="utf-8"?>
-<w:styles xmlns:mc="http://schemas.openxmlformats.org/markup-compatibility/2006" xmlns:r="http://schemas.openxmlformats.org/officeDocument/2006/relationships" xmlns:w="http://schemas.openxmlformats.org/wordprocessingml/2006/main" xmlns:w14="http://schemas.microsoft.com/office/word/2010/wordml" xmlns:w15="http://schemas.microsoft.com/office/word/2012/wordml" xmlns:w16cex="http://schemas.microsoft.com/office/word/2018/wordml/cex" xmlns:w16cid="http://schemas.microsoft.com/office/word/2016/wordml/cid" xmlns:w16="http://schemas.microsoft.com/office/word/2018/wordml" xmlns:w16du="http://schemas.microsoft.com/office/word/2023/wordml/word16du" xmlns:w16sdtdh="http://schemas.microsoft.com/office/word/2020/wordml/sdtdatahash" xmlns:w16se="http://schemas.microsoft.com/office/word/2015/wordml/symex" mc:Ignorable="w14 w15 w16se w16cid w16 w16cex w16sdtdh w16du">
+<w:styles xmlns:mc="http://schemas.openxmlformats.org/markup-compatibility/2006" xmlns:r="http://schemas.openxmlformats.org/officeDocument/2006/relationships" xmlns:w="http://schemas.openxmlformats.org/wordprocessingml/2006/main" xmlns:w14="http://schemas.microsoft.com/office/word/2010/wordml" xmlns:w15="http://schemas.microsoft.com/office/word/2012/wordml" xmlns:w16cex="http://schemas.microsoft.com/office/word/2018/wordml/cex" xmlns:w16cid="http://schemas.microsoft.com/office/word/2016/wordml/cid" xmlns:w16="http://schemas.microsoft.com/office/word/2018/wordml" xmlns:w16du="http://schemas.microsoft.com/office/word/2023/wordml/word16du" xmlns:w16sdtdh="http://schemas.microsoft.com/office/word/2020/wordml/sdtdatahash" xmlns:w16sdtfl="http://schemas.microsoft.com/office/word/2024/wordml/sdtformatlock" xmlns:w16se="http://schemas.microsoft.com/office/word/2015/wordml/symex" mc:Ignorable="w14 w15 w16se w16cid w16 w16cex w16sdtdh w16sdtfl w16du">
   <w:docDefaults>
     <w:rPrDefault>
       <w:rPr>
@@ -13118,6 +12936,7 @@
   <w:style w:type="character" w:default="1" w:styleId="DefaultParagraphFont">
     <w:name w:val="Default Paragraph Font"/>
     <w:uiPriority w:val="1"/>
+    <w:semiHidden/>
     <w:unhideWhenUsed/>
   </w:style>
   <w:style w:type="table" w:default="1" w:styleId="TableNormal">
